--- a/SQL/Interview Questions/Pramati_2018.docx
+++ b/SQL/Interview Questions/Pramati_2018.docx
@@ -213,6 +213,11 @@
           </wp:inline>
         </w:drawing>
       </w:r>
+      <w:r>
+        <w:t xml:space="preserve"> </w:t>
+      </w:r>
+      <w:bookmarkStart w:id="0" w:name="_GoBack"/>
+      <w:bookmarkEnd w:id="0"/>
     </w:p>
     <w:p>
       <w:pPr>
@@ -271,8 +276,6 @@
           </wp:inline>
         </w:drawing>
       </w:r>
-      <w:bookmarkStart w:id="0" w:name="_GoBack"/>
-      <w:bookmarkEnd w:id="0"/>
     </w:p>
     <w:p>
       <w:pPr>
